--- a/document/范宣德-南京大学软件学院研究生学位论文中期检查报告.docx
+++ b/document/范宣德-南京大学软件学院研究生学位论文中期检查报告.docx
@@ -556,7 +556,7 @@
             <w:pPr>
               <w:ind w:firstLineChars="200" w:firstLine="420"/>
               <w:rPr>
-                <w:rFonts w:eastAsiaTheme="minorEastAsia" w:hint="eastAsia"/>
+                <w:rFonts w:eastAsiaTheme="minorEastAsia"/>
               </w:rPr>
             </w:pPr>
             <w:r>
@@ -1111,7 +1111,7 @@
             <w:pPr>
               <w:ind w:firstLineChars="200" w:firstLine="420"/>
               <w:rPr>
-                <w:rFonts w:eastAsiaTheme="minorEastAsia" w:hint="eastAsia"/>
+                <w:rFonts w:eastAsiaTheme="minorEastAsia"/>
               </w:rPr>
             </w:pPr>
             <w:r>
@@ -1250,7 +1250,7 @@
               </w:numPr>
               <w:ind w:firstLineChars="0"/>
               <w:rPr>
-                <w:rFonts w:eastAsiaTheme="minorEastAsia" w:hint="eastAsia"/>
+                <w:rFonts w:eastAsiaTheme="minorEastAsia"/>
               </w:rPr>
             </w:pPr>
             <w:r>
@@ -1269,7 +1269,7 @@
               </w:numPr>
               <w:ind w:firstLineChars="0"/>
               <w:rPr>
-                <w:rFonts w:eastAsiaTheme="minorEastAsia" w:hint="eastAsia"/>
+                <w:rFonts w:eastAsiaTheme="minorEastAsia"/>
               </w:rPr>
             </w:pPr>
             <w:r>
@@ -1288,7 +1288,7 @@
               </w:numPr>
               <w:ind w:firstLineChars="0"/>
               <w:rPr>
-                <w:rFonts w:eastAsiaTheme="minorEastAsia" w:hint="eastAsia"/>
+                <w:rFonts w:eastAsiaTheme="minorEastAsia"/>
               </w:rPr>
             </w:pPr>
             <w:r>
@@ -1307,7 +1307,7 @@
               </w:numPr>
               <w:ind w:firstLineChars="0"/>
               <w:rPr>
-                <w:rFonts w:eastAsiaTheme="minorEastAsia" w:hint="eastAsia"/>
+                <w:rFonts w:eastAsiaTheme="minorEastAsia"/>
               </w:rPr>
             </w:pPr>
             <w:r>
@@ -1322,7 +1322,7 @@
             <w:pPr>
               <w:ind w:firstLineChars="200" w:firstLine="420"/>
               <w:rPr>
-                <w:rFonts w:eastAsiaTheme="minorEastAsia" w:hint="eastAsia"/>
+                <w:rFonts w:eastAsiaTheme="minorEastAsia"/>
               </w:rPr>
             </w:pPr>
             <w:r>
@@ -1892,13 +1892,13 @@
             <w:pPr>
               <w:ind w:firstLineChars="200" w:firstLine="420"/>
               <w:rPr>
-                <w:rFonts w:eastAsiaTheme="minorEastAsia" w:hint="eastAsia"/>
-              </w:rPr>
-            </w:pPr>
-            <w:r>
-              <w:rPr>
                 <w:rFonts w:eastAsiaTheme="minorEastAsia"/>
               </w:rPr>
+            </w:pPr>
+            <w:r>
+              <w:rPr>
+                <w:rFonts w:eastAsiaTheme="minorEastAsia"/>
+              </w:rPr>
               <w:t>UML</w:t>
             </w:r>
             <w:r>
@@ -2078,7 +2078,7 @@
             <w:pPr>
               <w:ind w:firstLineChars="200" w:firstLine="420"/>
               <w:rPr>
-                <w:rFonts w:eastAsiaTheme="minorEastAsia" w:hint="eastAsia"/>
+                <w:rFonts w:eastAsiaTheme="minorEastAsia"/>
               </w:rPr>
             </w:pPr>
             <w:r>
@@ -2110,7 +2110,7 @@
             <w:pPr>
               <w:ind w:firstLineChars="200" w:firstLine="420"/>
               <w:rPr>
-                <w:rFonts w:eastAsiaTheme="minorEastAsia" w:hint="eastAsia"/>
+                <w:rFonts w:eastAsiaTheme="minorEastAsia"/>
               </w:rPr>
             </w:pPr>
             <w:r>
@@ -2130,7 +2130,7 @@
             <w:pPr>
               <w:ind w:firstLineChars="200" w:firstLine="420"/>
               <w:rPr>
-                <w:rFonts w:eastAsiaTheme="minorEastAsia" w:hint="eastAsia"/>
+                <w:rFonts w:eastAsiaTheme="minorEastAsia"/>
               </w:rPr>
             </w:pPr>
             <w:r>
@@ -2322,6 +2322,14 @@
               </w:rPr>
               <w:t>第一章 引言</w:t>
             </w:r>
+            <w:r>
+              <w:rPr>
+                <w:rFonts w:ascii="长城新魏碑体" w:eastAsia="长城新魏碑体" w:hint="eastAsia"/>
+                <w:bCs/>
+                <w:szCs w:val="21"/>
+              </w:rPr>
+              <w:tab/>
+            </w:r>
           </w:p>
           <w:p>
             <w:pPr>
@@ -2339,22 +2347,38 @@
               </w:rPr>
               <w:t>1.1 项目背景</w:t>
             </w:r>
-          </w:p>
-          <w:p>
-            <w:pPr>
-              <w:rPr>
-                <w:rFonts w:ascii="长城新魏碑体" w:eastAsia="长城新魏碑体" w:hint="eastAsia"/>
-                <w:bCs/>
-                <w:szCs w:val="21"/>
-              </w:rPr>
-            </w:pPr>
-            <w:r>
-              <w:rPr>
-                <w:rFonts w:ascii="长城新魏碑体" w:eastAsia="长城新魏碑体" w:hint="eastAsia"/>
-                <w:bCs/>
-                <w:szCs w:val="21"/>
-              </w:rPr>
-              <w:t>1.2 国内外研究现状</w:t>
+            <w:r>
+              <w:rPr>
+                <w:rFonts w:ascii="长城新魏碑体" w:eastAsia="长城新魏碑体" w:hint="eastAsia"/>
+                <w:bCs/>
+                <w:szCs w:val="21"/>
+              </w:rPr>
+              <w:tab/>
+            </w:r>
+          </w:p>
+          <w:p>
+            <w:pPr>
+              <w:rPr>
+                <w:rFonts w:ascii="长城新魏碑体" w:eastAsia="长城新魏碑体" w:hint="eastAsia"/>
+                <w:bCs/>
+                <w:szCs w:val="21"/>
+              </w:rPr>
+            </w:pPr>
+            <w:r>
+              <w:rPr>
+                <w:rFonts w:ascii="长城新魏碑体" w:eastAsia="长城新魏碑体" w:hint="eastAsia"/>
+                <w:bCs/>
+                <w:szCs w:val="21"/>
+              </w:rPr>
+              <w:t>1.2研究现状</w:t>
+            </w:r>
+            <w:r>
+              <w:rPr>
+                <w:rFonts w:ascii="长城新魏碑体" w:eastAsia="长城新魏碑体" w:hint="eastAsia"/>
+                <w:bCs/>
+                <w:szCs w:val="21"/>
+              </w:rPr>
+              <w:tab/>
             </w:r>
           </w:p>
           <w:p>
@@ -2373,6 +2397,14 @@
               </w:rPr>
               <w:t>1.3 本论文的主要工作</w:t>
             </w:r>
+            <w:r>
+              <w:rPr>
+                <w:rFonts w:ascii="长城新魏碑体" w:eastAsia="长城新魏碑体" w:hint="eastAsia"/>
+                <w:bCs/>
+                <w:szCs w:val="21"/>
+              </w:rPr>
+              <w:tab/>
+            </w:r>
           </w:p>
           <w:p>
             <w:pPr>
@@ -2390,6 +2422,14 @@
               </w:rPr>
               <w:t>1.4 本论文的组织结构</w:t>
             </w:r>
+            <w:r>
+              <w:rPr>
+                <w:rFonts w:ascii="长城新魏碑体" w:eastAsia="长城新魏碑体" w:hint="eastAsia"/>
+                <w:bCs/>
+                <w:szCs w:val="21"/>
+              </w:rPr>
+              <w:tab/>
+            </w:r>
           </w:p>
           <w:p>
             <w:pPr>
@@ -2407,6 +2447,14 @@
               </w:rPr>
               <w:t>第二章 UML交互模型</w:t>
             </w:r>
+            <w:r>
+              <w:rPr>
+                <w:rFonts w:ascii="长城新魏碑体" w:eastAsia="长城新魏碑体" w:hint="eastAsia"/>
+                <w:bCs/>
+                <w:szCs w:val="21"/>
+              </w:rPr>
+              <w:tab/>
+            </w:r>
           </w:p>
           <w:p>
             <w:pPr>
@@ -2449,6 +2497,14 @@
               </w:rPr>
               <w:t>2.2 UML交互概观图和时间约束</w:t>
             </w:r>
+            <w:r>
+              <w:rPr>
+                <w:rFonts w:ascii="长城新魏碑体" w:eastAsia="长城新魏碑体" w:hint="eastAsia"/>
+                <w:bCs/>
+                <w:szCs w:val="21"/>
+              </w:rPr>
+              <w:tab/>
+            </w:r>
           </w:p>
           <w:p>
             <w:pPr>
@@ -2466,22 +2522,149 @@
               </w:rPr>
               <w:t>2.3 UML交互模型的同步和异步路径</w:t>
             </w:r>
-          </w:p>
-          <w:p>
-            <w:pPr>
-              <w:rPr>
-                <w:rFonts w:ascii="长城新魏碑体" w:eastAsia="长城新魏碑体" w:hint="eastAsia"/>
-                <w:bCs/>
-                <w:szCs w:val="21"/>
-              </w:rPr>
-            </w:pPr>
-            <w:r>
-              <w:rPr>
-                <w:rFonts w:ascii="长城新魏碑体" w:eastAsia="长城新魏碑体" w:hint="eastAsia"/>
-                <w:bCs/>
-                <w:szCs w:val="21"/>
-              </w:rPr>
-              <w:t>2.4 本章小结</w:t>
+            <w:r>
+              <w:rPr>
+                <w:rFonts w:ascii="长城新魏碑体" w:eastAsia="长城新魏碑体" w:hint="eastAsia"/>
+                <w:bCs/>
+                <w:szCs w:val="21"/>
+              </w:rPr>
+              <w:tab/>
+            </w:r>
+          </w:p>
+          <w:p>
+            <w:pPr>
+              <w:rPr>
+                <w:rFonts w:ascii="长城新魏碑体" w:eastAsia="长城新魏碑体" w:hint="eastAsia"/>
+                <w:bCs/>
+                <w:szCs w:val="21"/>
+              </w:rPr>
+            </w:pPr>
+            <w:r>
+              <w:rPr>
+                <w:rFonts w:ascii="长城新魏碑体" w:eastAsia="长城新魏碑体" w:hint="eastAsia"/>
+                <w:bCs/>
+                <w:szCs w:val="21"/>
+              </w:rPr>
+              <w:t>2.4 使用</w:t>
+            </w:r>
+            <w:proofErr w:type="spellStart"/>
+            <w:r>
+              <w:rPr>
+                <w:rFonts w:ascii="长城新魏碑体" w:eastAsia="长城新魏碑体" w:hint="eastAsia"/>
+                <w:bCs/>
+                <w:szCs w:val="21"/>
+              </w:rPr>
+              <w:t>UMLet</w:t>
+            </w:r>
+            <w:proofErr w:type="spellEnd"/>
+            <w:r>
+              <w:rPr>
+                <w:rFonts w:ascii="长城新魏碑体" w:eastAsia="长城新魏碑体" w:hint="eastAsia"/>
+                <w:bCs/>
+                <w:szCs w:val="21"/>
+              </w:rPr>
+              <w:t>绘制并解析UML交互模型</w:t>
+            </w:r>
+            <w:r>
+              <w:rPr>
+                <w:rFonts w:ascii="长城新魏碑体" w:eastAsia="长城新魏碑体" w:hint="eastAsia"/>
+                <w:bCs/>
+                <w:szCs w:val="21"/>
+              </w:rPr>
+              <w:tab/>
+            </w:r>
+          </w:p>
+          <w:p>
+            <w:pPr>
+              <w:rPr>
+                <w:rFonts w:ascii="长城新魏碑体" w:eastAsia="长城新魏碑体" w:hint="eastAsia"/>
+                <w:bCs/>
+                <w:szCs w:val="21"/>
+              </w:rPr>
+            </w:pPr>
+            <w:r>
+              <w:rPr>
+                <w:rFonts w:ascii="长城新魏碑体" w:eastAsia="长城新魏碑体" w:hint="eastAsia"/>
+                <w:bCs/>
+                <w:szCs w:val="21"/>
+              </w:rPr>
+              <w:t>2.4.1 使用</w:t>
+            </w:r>
+            <w:proofErr w:type="spellStart"/>
+            <w:r>
+              <w:rPr>
+                <w:rFonts w:ascii="长城新魏碑体" w:eastAsia="长城新魏碑体" w:hint="eastAsia"/>
+                <w:bCs/>
+                <w:szCs w:val="21"/>
+              </w:rPr>
+              <w:t>UMLet</w:t>
+            </w:r>
+            <w:proofErr w:type="spellEnd"/>
+            <w:r>
+              <w:rPr>
+                <w:rFonts w:ascii="长城新魏碑体" w:eastAsia="长城新魏碑体" w:hint="eastAsia"/>
+                <w:bCs/>
+                <w:szCs w:val="21"/>
+              </w:rPr>
+              <w:t>绘制UML交互模型的基本格式</w:t>
+            </w:r>
+            <w:r>
+              <w:rPr>
+                <w:rFonts w:ascii="长城新魏碑体" w:eastAsia="长城新魏碑体" w:hint="eastAsia"/>
+                <w:bCs/>
+                <w:szCs w:val="21"/>
+              </w:rPr>
+              <w:tab/>
+            </w:r>
+          </w:p>
+          <w:p>
+            <w:pPr>
+              <w:rPr>
+                <w:rFonts w:ascii="长城新魏碑体" w:eastAsia="长城新魏碑体" w:hint="eastAsia"/>
+                <w:bCs/>
+                <w:szCs w:val="21"/>
+              </w:rPr>
+            </w:pPr>
+            <w:r>
+              <w:rPr>
+                <w:rFonts w:ascii="长城新魏碑体" w:eastAsia="长城新魏碑体" w:hint="eastAsia"/>
+                <w:bCs/>
+                <w:szCs w:val="21"/>
+              </w:rPr>
+              <w:t>2.4.2 解析UML交互模型</w:t>
+            </w:r>
+            <w:r>
+              <w:rPr>
+                <w:rFonts w:ascii="长城新魏碑体" w:eastAsia="长城新魏碑体" w:hint="eastAsia"/>
+                <w:bCs/>
+                <w:szCs w:val="21"/>
+              </w:rPr>
+              <w:tab/>
+            </w:r>
+          </w:p>
+          <w:p>
+            <w:pPr>
+              <w:rPr>
+                <w:rFonts w:ascii="长城新魏碑体" w:eastAsia="长城新魏碑体" w:hint="eastAsia"/>
+                <w:bCs/>
+                <w:szCs w:val="21"/>
+              </w:rPr>
+            </w:pPr>
+            <w:r>
+              <w:rPr>
+                <w:rFonts w:ascii="长城新魏碑体" w:eastAsia="长城新魏碑体" w:hint="eastAsia"/>
+                <w:bCs/>
+                <w:szCs w:val="21"/>
+              </w:rPr>
+              <w:t>2.5 本章小结</w:t>
+            </w:r>
+            <w:r>
+              <w:rPr>
+                <w:rFonts w:ascii="长城新魏碑体" w:eastAsia="长城新魏碑体" w:hint="eastAsia"/>
+                <w:bCs/>
+                <w:szCs w:val="21"/>
+              </w:rPr>
+              <w:tab/>
             </w:r>
           </w:p>
           <w:p>
@@ -2500,6 +2683,14 @@
               </w:rPr>
               <w:t>第三章 基于SAT-LP-IIS的可达性验证算法</w:t>
             </w:r>
+            <w:r>
+              <w:rPr>
+                <w:rFonts w:ascii="长城新魏碑体" w:eastAsia="长城新魏碑体" w:hint="eastAsia"/>
+                <w:bCs/>
+                <w:szCs w:val="21"/>
+              </w:rPr>
+              <w:tab/>
+            </w:r>
           </w:p>
           <w:p>
             <w:pPr>
@@ -2517,6 +2708,14 @@
               </w:rPr>
               <w:t>3.1 基于SAT路径遍历算法设计和实现</w:t>
             </w:r>
+            <w:r>
+              <w:rPr>
+                <w:rFonts w:ascii="长城新魏碑体" w:eastAsia="长城新魏碑体" w:hint="eastAsia"/>
+                <w:bCs/>
+                <w:szCs w:val="21"/>
+              </w:rPr>
+              <w:tab/>
+            </w:r>
           </w:p>
           <w:p>
             <w:pPr>
@@ -2534,6 +2733,14 @@
               </w:rPr>
               <w:t>3.1.1 SAT原理</w:t>
             </w:r>
+            <w:r>
+              <w:rPr>
+                <w:rFonts w:ascii="长城新魏碑体" w:eastAsia="长城新魏碑体" w:hint="eastAsia"/>
+                <w:bCs/>
+                <w:szCs w:val="21"/>
+              </w:rPr>
+              <w:tab/>
+            </w:r>
           </w:p>
           <w:p>
             <w:pPr>
@@ -2551,6 +2758,14 @@
               </w:rPr>
               <w:t>3.1.2 UML交互概观图的编码</w:t>
             </w:r>
+            <w:r>
+              <w:rPr>
+                <w:rFonts w:ascii="长城新魏碑体" w:eastAsia="长城新魏碑体" w:hint="eastAsia"/>
+                <w:bCs/>
+                <w:szCs w:val="21"/>
+              </w:rPr>
+              <w:tab/>
+            </w:r>
           </w:p>
           <w:p>
             <w:pPr>
@@ -2568,6 +2783,14 @@
               </w:rPr>
               <w:t>3.1.3 基于SAT4J的路径遍历算法实现</w:t>
             </w:r>
+            <w:r>
+              <w:rPr>
+                <w:rFonts w:ascii="长城新魏碑体" w:eastAsia="长城新魏碑体" w:hint="eastAsia"/>
+                <w:bCs/>
+                <w:szCs w:val="21"/>
+              </w:rPr>
+              <w:tab/>
+            </w:r>
           </w:p>
           <w:p>
             <w:pPr>
@@ -2585,6 +2808,14 @@
               </w:rPr>
               <w:t>3.2 基于LP的时间性质分析算法设计和实现</w:t>
             </w:r>
+            <w:r>
+              <w:rPr>
+                <w:rFonts w:ascii="长城新魏碑体" w:eastAsia="长城新魏碑体" w:hint="eastAsia"/>
+                <w:bCs/>
+                <w:szCs w:val="21"/>
+              </w:rPr>
+              <w:tab/>
+            </w:r>
           </w:p>
           <w:p>
             <w:pPr>
@@ -2602,6 +2833,14 @@
               </w:rPr>
               <w:t>3.2.1 基于LP的时间性质分析算法设计</w:t>
             </w:r>
+            <w:r>
+              <w:rPr>
+                <w:rFonts w:ascii="长城新魏碑体" w:eastAsia="长城新魏碑体" w:hint="eastAsia"/>
+                <w:bCs/>
+                <w:szCs w:val="21"/>
+              </w:rPr>
+              <w:tab/>
+            </w:r>
           </w:p>
           <w:p>
             <w:pPr>
@@ -2619,6 +2858,14 @@
               </w:rPr>
               <w:t>3.2.2 基于LP的时间性质分析算法实现</w:t>
             </w:r>
+            <w:r>
+              <w:rPr>
+                <w:rFonts w:ascii="长城新魏碑体" w:eastAsia="长城新魏碑体" w:hint="eastAsia"/>
+                <w:bCs/>
+                <w:szCs w:val="21"/>
+              </w:rPr>
+              <w:tab/>
+            </w:r>
           </w:p>
           <w:p>
             <w:pPr>
@@ -2636,6 +2883,14 @@
               </w:rPr>
               <w:t>3.3 基于IIS的优化算法设计和实现</w:t>
             </w:r>
+            <w:r>
+              <w:rPr>
+                <w:rFonts w:ascii="长城新魏碑体" w:eastAsia="长城新魏碑体" w:hint="eastAsia"/>
+                <w:bCs/>
+                <w:szCs w:val="21"/>
+              </w:rPr>
+              <w:tab/>
+            </w:r>
           </w:p>
           <w:p>
             <w:pPr>
@@ -2653,6 +2908,14 @@
               </w:rPr>
               <w:t>3.3.1 基于IIS的优化算法的设计</w:t>
             </w:r>
+            <w:r>
+              <w:rPr>
+                <w:rFonts w:ascii="长城新魏碑体" w:eastAsia="长城新魏碑体" w:hint="eastAsia"/>
+                <w:bCs/>
+                <w:szCs w:val="21"/>
+              </w:rPr>
+              <w:tab/>
+            </w:r>
           </w:p>
           <w:p>
             <w:pPr>
@@ -2670,6 +2933,14 @@
               </w:rPr>
               <w:t>3.3.2 基于SAT-LP- IIS的优化算法的实现</w:t>
             </w:r>
+            <w:r>
+              <w:rPr>
+                <w:rFonts w:ascii="长城新魏碑体" w:eastAsia="长城新魏碑体" w:hint="eastAsia"/>
+                <w:bCs/>
+                <w:szCs w:val="21"/>
+              </w:rPr>
+              <w:tab/>
+            </w:r>
           </w:p>
           <w:p>
             <w:pPr>
@@ -2687,6 +2958,14 @@
               </w:rPr>
               <w:t>3.4 实验结果</w:t>
             </w:r>
+            <w:r>
+              <w:rPr>
+                <w:rFonts w:ascii="长城新魏碑体" w:eastAsia="长城新魏碑体" w:hint="eastAsia"/>
+                <w:bCs/>
+                <w:szCs w:val="21"/>
+              </w:rPr>
+              <w:tab/>
+            </w:r>
           </w:p>
           <w:p>
             <w:pPr>
@@ -2704,6 +2983,14 @@
               </w:rPr>
               <w:t>3.5 本章小结</w:t>
             </w:r>
+            <w:r>
+              <w:rPr>
+                <w:rFonts w:ascii="长城新魏碑体" w:eastAsia="长城新魏碑体" w:hint="eastAsia"/>
+                <w:bCs/>
+                <w:szCs w:val="21"/>
+              </w:rPr>
+              <w:tab/>
+            </w:r>
           </w:p>
           <w:p>
             <w:pPr>
@@ -2721,6 +3008,14 @@
               </w:rPr>
               <w:t>第四章 对IIS约束的多目标优化</w:t>
             </w:r>
+            <w:r>
+              <w:rPr>
+                <w:rFonts w:ascii="长城新魏碑体" w:eastAsia="长城新魏碑体" w:hint="eastAsia"/>
+                <w:bCs/>
+                <w:szCs w:val="21"/>
+              </w:rPr>
+              <w:tab/>
+            </w:r>
           </w:p>
           <w:p>
             <w:pPr>
@@ -2738,6 +3033,14 @@
               </w:rPr>
               <w:t>4.1 时间不敏感系统-扩大范围算法</w:t>
             </w:r>
+            <w:r>
+              <w:rPr>
+                <w:rFonts w:ascii="长城新魏碑体" w:eastAsia="长城新魏碑体" w:hint="eastAsia"/>
+                <w:bCs/>
+                <w:szCs w:val="21"/>
+              </w:rPr>
+              <w:tab/>
+            </w:r>
           </w:p>
           <w:p>
             <w:pPr>
@@ -2755,6 +3058,14 @@
               </w:rPr>
               <w:t>4.2 时间关键系统-缩小范围算法</w:t>
             </w:r>
+            <w:r>
+              <w:rPr>
+                <w:rFonts w:ascii="长城新魏碑体" w:eastAsia="长城新魏碑体" w:hint="eastAsia"/>
+                <w:bCs/>
+                <w:szCs w:val="21"/>
+              </w:rPr>
+              <w:tab/>
+            </w:r>
           </w:p>
           <w:p>
             <w:pPr>
@@ -2772,22 +3083,38 @@
               </w:rPr>
               <w:t>4.3 时间敏感系统-小幅调整算法</w:t>
             </w:r>
-          </w:p>
-          <w:p>
-            <w:pPr>
-              <w:rPr>
-                <w:rFonts w:ascii="长城新魏碑体" w:eastAsia="长城新魏碑体" w:hint="eastAsia"/>
-                <w:bCs/>
-                <w:szCs w:val="21"/>
-              </w:rPr>
-            </w:pPr>
-            <w:r>
-              <w:rPr>
-                <w:rFonts w:ascii="长城新魏碑体" w:eastAsia="长城新魏碑体" w:hint="eastAsia"/>
-                <w:bCs/>
-                <w:szCs w:val="21"/>
-              </w:rPr>
-              <w:t>4.4 对软硬约束的处理</w:t>
+            <w:r>
+              <w:rPr>
+                <w:rFonts w:ascii="长城新魏碑体" w:eastAsia="长城新魏碑体" w:hint="eastAsia"/>
+                <w:bCs/>
+                <w:szCs w:val="21"/>
+              </w:rPr>
+              <w:tab/>
+            </w:r>
+          </w:p>
+          <w:p>
+            <w:pPr>
+              <w:rPr>
+                <w:rFonts w:ascii="长城新魏碑体" w:eastAsia="长城新魏碑体" w:hint="eastAsia"/>
+                <w:bCs/>
+                <w:szCs w:val="21"/>
+              </w:rPr>
+            </w:pPr>
+            <w:r>
+              <w:rPr>
+                <w:rFonts w:ascii="长城新魏碑体" w:eastAsia="长城新魏碑体" w:hint="eastAsia"/>
+                <w:bCs/>
+                <w:szCs w:val="21"/>
+              </w:rPr>
+              <w:t>4.4 对软约束、硬约束的处理</w:t>
+            </w:r>
+            <w:r>
+              <w:rPr>
+                <w:rFonts w:ascii="长城新魏碑体" w:eastAsia="长城新魏碑体" w:hint="eastAsia"/>
+                <w:bCs/>
+                <w:szCs w:val="21"/>
+              </w:rPr>
+              <w:tab/>
             </w:r>
           </w:p>
           <w:p>
@@ -2806,6 +3133,14 @@
               </w:rPr>
               <w:t>4.4 实验结果</w:t>
             </w:r>
+            <w:r>
+              <w:rPr>
+                <w:rFonts w:ascii="长城新魏碑体" w:eastAsia="长城新魏碑体" w:hint="eastAsia"/>
+                <w:bCs/>
+                <w:szCs w:val="21"/>
+              </w:rPr>
+              <w:tab/>
+            </w:r>
           </w:p>
           <w:p>
             <w:pPr>
@@ -2823,6 +3158,14 @@
               </w:rPr>
               <w:t>4.5 本章小结</w:t>
             </w:r>
+            <w:r>
+              <w:rPr>
+                <w:rFonts w:ascii="长城新魏碑体" w:eastAsia="长城新魏碑体" w:hint="eastAsia"/>
+                <w:bCs/>
+                <w:szCs w:val="21"/>
+              </w:rPr>
+              <w:tab/>
+            </w:r>
           </w:p>
           <w:p>
             <w:pPr>
@@ -2858,56 +3201,13 @@
               </w:rPr>
               <w:t>和遗传算法的目标求解</w:t>
             </w:r>
-          </w:p>
-          <w:p>
-            <w:pPr>
-              <w:rPr>
-                <w:rFonts w:ascii="长城新魏碑体" w:eastAsia="长城新魏碑体" w:hint="eastAsia"/>
-                <w:bCs/>
-                <w:szCs w:val="21"/>
-              </w:rPr>
-            </w:pPr>
-            <w:r>
-              <w:rPr>
-                <w:rFonts w:ascii="长城新魏碑体" w:eastAsia="长城新魏碑体" w:hint="eastAsia"/>
-                <w:bCs/>
-                <w:szCs w:val="21"/>
-              </w:rPr>
-              <w:t>5.1 对IIS时间约束的处理</w:t>
-            </w:r>
-          </w:p>
-          <w:p>
-            <w:pPr>
-              <w:rPr>
-                <w:rFonts w:ascii="长城新魏碑体" w:eastAsia="长城新魏碑体" w:hint="eastAsia"/>
-                <w:bCs/>
-                <w:szCs w:val="21"/>
-              </w:rPr>
-            </w:pPr>
-            <w:r>
-              <w:rPr>
-                <w:rFonts w:ascii="长城新魏碑体" w:eastAsia="长城新魏碑体" w:hint="eastAsia"/>
-                <w:bCs/>
-                <w:szCs w:val="21"/>
-              </w:rPr>
-              <w:t>5.2 基于LP求解优化目标</w:t>
-            </w:r>
-          </w:p>
-          <w:p>
-            <w:pPr>
-              <w:rPr>
-                <w:rFonts w:ascii="长城新魏碑体" w:eastAsia="长城新魏碑体" w:hint="eastAsia"/>
-                <w:bCs/>
-                <w:szCs w:val="21"/>
-              </w:rPr>
-            </w:pPr>
-            <w:r>
-              <w:rPr>
-                <w:rFonts w:ascii="长城新魏碑体" w:eastAsia="长城新魏碑体" w:hint="eastAsia"/>
-                <w:bCs/>
-                <w:szCs w:val="21"/>
-              </w:rPr>
-              <w:t>5.3 基于遗传算法求解优化目标</w:t>
+            <w:r>
+              <w:rPr>
+                <w:rFonts w:ascii="长城新魏碑体" w:eastAsia="长城新魏碑体" w:hint="eastAsia"/>
+                <w:bCs/>
+                <w:szCs w:val="21"/>
+              </w:rPr>
+              <w:tab/>
             </w:r>
           </w:p>
           <w:p>
@@ -2925,75 +3225,165 @@
                 <w:szCs w:val="21"/>
               </w:rPr>
               <w:lastRenderedPageBreak/>
-              <w:t>5.3.1 初始种群的产生</w:t>
-            </w:r>
-          </w:p>
-          <w:p>
-            <w:pPr>
-              <w:rPr>
-                <w:rFonts w:ascii="长城新魏碑体" w:eastAsia="长城新魏碑体" w:hint="eastAsia"/>
-                <w:bCs/>
-                <w:szCs w:val="21"/>
-              </w:rPr>
-            </w:pPr>
-            <w:r>
-              <w:rPr>
-                <w:rFonts w:ascii="长城新魏碑体" w:eastAsia="长城新魏碑体" w:hint="eastAsia"/>
-                <w:bCs/>
-                <w:szCs w:val="21"/>
-              </w:rPr>
-              <w:t>5.3.2 杂交和变异算子的设计</w:t>
-            </w:r>
-          </w:p>
-          <w:p>
-            <w:pPr>
-              <w:rPr>
-                <w:rFonts w:ascii="长城新魏碑体" w:eastAsia="长城新魏碑体" w:hint="eastAsia"/>
-                <w:bCs/>
-                <w:szCs w:val="21"/>
-              </w:rPr>
-            </w:pPr>
-            <w:r>
-              <w:rPr>
-                <w:rFonts w:ascii="长城新魏碑体" w:eastAsia="长城新魏碑体" w:hint="eastAsia"/>
-                <w:bCs/>
-                <w:szCs w:val="21"/>
-              </w:rPr>
-              <w:t>5.3.3 遗传算法总流程</w:t>
-            </w:r>
-          </w:p>
-          <w:p>
-            <w:pPr>
-              <w:rPr>
-                <w:rFonts w:ascii="长城新魏碑体" w:eastAsia="长城新魏碑体" w:hint="eastAsia"/>
-                <w:bCs/>
-                <w:szCs w:val="21"/>
-              </w:rPr>
-            </w:pPr>
-            <w:r>
-              <w:rPr>
-                <w:rFonts w:ascii="长城新魏碑体" w:eastAsia="长城新魏碑体" w:hint="eastAsia"/>
-                <w:bCs/>
-                <w:szCs w:val="21"/>
-              </w:rPr>
-              <w:t>5.4 实验结果</w:t>
-            </w:r>
-          </w:p>
-          <w:p>
-            <w:pPr>
-              <w:rPr>
-                <w:rFonts w:ascii="长城新魏碑体" w:eastAsia="长城新魏碑体" w:hint="eastAsia"/>
-                <w:bCs/>
-                <w:szCs w:val="21"/>
-              </w:rPr>
-            </w:pPr>
-            <w:r>
-              <w:rPr>
-                <w:rFonts w:ascii="长城新魏碑体" w:eastAsia="长城新魏碑体" w:hint="eastAsia"/>
-                <w:bCs/>
-                <w:szCs w:val="21"/>
-              </w:rPr>
-              <w:t>5.5 本章小结</w:t>
+              <w:t>5.1 基于LP求解优化目标</w:t>
+            </w:r>
+            <w:r>
+              <w:rPr>
+                <w:rFonts w:ascii="长城新魏碑体" w:eastAsia="长城新魏碑体" w:hint="eastAsia"/>
+                <w:bCs/>
+                <w:szCs w:val="21"/>
+              </w:rPr>
+              <w:tab/>
+            </w:r>
+          </w:p>
+          <w:p>
+            <w:pPr>
+              <w:rPr>
+                <w:rFonts w:ascii="长城新魏碑体" w:eastAsia="长城新魏碑体" w:hint="eastAsia"/>
+                <w:bCs/>
+                <w:szCs w:val="21"/>
+              </w:rPr>
+            </w:pPr>
+            <w:r>
+              <w:rPr>
+                <w:rFonts w:ascii="长城新魏碑体" w:eastAsia="长城新魏碑体" w:hint="eastAsia"/>
+                <w:bCs/>
+                <w:szCs w:val="21"/>
+              </w:rPr>
+              <w:t>5.2 基于遗传算法求解优化目标</w:t>
+            </w:r>
+            <w:r>
+              <w:rPr>
+                <w:rFonts w:ascii="长城新魏碑体" w:eastAsia="长城新魏碑体" w:hint="eastAsia"/>
+                <w:bCs/>
+                <w:szCs w:val="21"/>
+              </w:rPr>
+              <w:tab/>
+            </w:r>
+          </w:p>
+          <w:p>
+            <w:pPr>
+              <w:rPr>
+                <w:rFonts w:ascii="长城新魏碑体" w:eastAsia="长城新魏碑体" w:hint="eastAsia"/>
+                <w:bCs/>
+                <w:szCs w:val="21"/>
+              </w:rPr>
+            </w:pPr>
+            <w:r>
+              <w:rPr>
+                <w:rFonts w:ascii="长城新魏碑体" w:eastAsia="长城新魏碑体" w:hint="eastAsia"/>
+                <w:bCs/>
+                <w:szCs w:val="21"/>
+              </w:rPr>
+              <w:t>5.2.1 初始种群的产生</w:t>
+            </w:r>
+            <w:r>
+              <w:rPr>
+                <w:rFonts w:ascii="长城新魏碑体" w:eastAsia="长城新魏碑体" w:hint="eastAsia"/>
+                <w:bCs/>
+                <w:szCs w:val="21"/>
+              </w:rPr>
+              <w:tab/>
+            </w:r>
+          </w:p>
+          <w:p>
+            <w:pPr>
+              <w:rPr>
+                <w:rFonts w:ascii="长城新魏碑体" w:eastAsia="长城新魏碑体" w:hint="eastAsia"/>
+                <w:bCs/>
+                <w:szCs w:val="21"/>
+              </w:rPr>
+            </w:pPr>
+            <w:r>
+              <w:rPr>
+                <w:rFonts w:ascii="长城新魏碑体" w:eastAsia="长城新魏碑体" w:hint="eastAsia"/>
+                <w:bCs/>
+                <w:szCs w:val="21"/>
+              </w:rPr>
+              <w:t>5.2.2 杂交和变异算子的设计</w:t>
+            </w:r>
+            <w:r>
+              <w:rPr>
+                <w:rFonts w:ascii="长城新魏碑体" w:eastAsia="长城新魏碑体" w:hint="eastAsia"/>
+                <w:bCs/>
+                <w:szCs w:val="21"/>
+              </w:rPr>
+              <w:tab/>
+            </w:r>
+          </w:p>
+          <w:p>
+            <w:pPr>
+              <w:rPr>
+                <w:rFonts w:ascii="长城新魏碑体" w:eastAsia="长城新魏碑体" w:hint="eastAsia"/>
+                <w:bCs/>
+                <w:szCs w:val="21"/>
+              </w:rPr>
+            </w:pPr>
+            <w:r>
+              <w:rPr>
+                <w:rFonts w:ascii="长城新魏碑体" w:eastAsia="长城新魏碑体" w:hint="eastAsia"/>
+                <w:bCs/>
+                <w:szCs w:val="21"/>
+              </w:rPr>
+              <w:t>5.2.3 遗传算法总流程</w:t>
+            </w:r>
+            <w:r>
+              <w:rPr>
+                <w:rFonts w:ascii="长城新魏碑体" w:eastAsia="长城新魏碑体" w:hint="eastAsia"/>
+                <w:bCs/>
+                <w:szCs w:val="21"/>
+              </w:rPr>
+              <w:tab/>
+            </w:r>
+          </w:p>
+          <w:p>
+            <w:pPr>
+              <w:rPr>
+                <w:rFonts w:ascii="长城新魏碑体" w:eastAsia="长城新魏碑体" w:hint="eastAsia"/>
+                <w:bCs/>
+                <w:szCs w:val="21"/>
+              </w:rPr>
+            </w:pPr>
+            <w:r>
+              <w:rPr>
+                <w:rFonts w:ascii="长城新魏碑体" w:eastAsia="长城新魏碑体" w:hint="eastAsia"/>
+                <w:bCs/>
+                <w:szCs w:val="21"/>
+              </w:rPr>
+              <w:t>5.3 实验结果</w:t>
+            </w:r>
+            <w:r>
+              <w:rPr>
+                <w:rFonts w:ascii="长城新魏碑体" w:eastAsia="长城新魏碑体" w:hint="eastAsia"/>
+                <w:bCs/>
+                <w:szCs w:val="21"/>
+              </w:rPr>
+              <w:tab/>
+            </w:r>
+          </w:p>
+          <w:p>
+            <w:pPr>
+              <w:rPr>
+                <w:rFonts w:ascii="长城新魏碑体" w:eastAsia="长城新魏碑体" w:hint="eastAsia"/>
+                <w:bCs/>
+                <w:szCs w:val="21"/>
+              </w:rPr>
+            </w:pPr>
+            <w:r>
+              <w:rPr>
+                <w:rFonts w:ascii="长城新魏碑体" w:eastAsia="长城新魏碑体" w:hint="eastAsia"/>
+                <w:bCs/>
+                <w:szCs w:val="21"/>
+              </w:rPr>
+              <w:t>5.4 本章小结</w:t>
+            </w:r>
+            <w:r>
+              <w:rPr>
+                <w:rFonts w:ascii="长城新魏碑体" w:eastAsia="长城新魏碑体" w:hint="eastAsia"/>
+                <w:bCs/>
+                <w:szCs w:val="21"/>
+              </w:rPr>
+              <w:tab/>
             </w:r>
           </w:p>
           <w:p>
@@ -3012,6 +3402,14 @@
               </w:rPr>
               <w:t>第六章 总结与展望</w:t>
             </w:r>
+            <w:r>
+              <w:rPr>
+                <w:rFonts w:ascii="长城新魏碑体" w:eastAsia="长城新魏碑体" w:hint="eastAsia"/>
+                <w:bCs/>
+                <w:szCs w:val="21"/>
+              </w:rPr>
+              <w:tab/>
+            </w:r>
           </w:p>
           <w:p>
             <w:pPr>
@@ -3029,6 +3427,14 @@
               </w:rPr>
               <w:t>6.1 论文总结</w:t>
             </w:r>
+            <w:r>
+              <w:rPr>
+                <w:rFonts w:ascii="长城新魏碑体" w:eastAsia="长城新魏碑体" w:hint="eastAsia"/>
+                <w:bCs/>
+                <w:szCs w:val="21"/>
+              </w:rPr>
+              <w:tab/>
+            </w:r>
           </w:p>
           <w:p>
             <w:pPr>
@@ -3045,6 +3451,14 @@
                 <w:szCs w:val="21"/>
               </w:rPr>
               <w:t>6.2 未来研究和展望</w:t>
+            </w:r>
+            <w:r>
+              <w:rPr>
+                <w:rFonts w:ascii="长城新魏碑体" w:eastAsia="长城新魏碑体" w:hint="eastAsia"/>
+                <w:bCs/>
+                <w:szCs w:val="21"/>
+              </w:rPr>
+              <w:tab/>
             </w:r>
           </w:p>
           <w:p>
@@ -3483,7 +3897,7 @@
               </w:numPr>
               <w:ind w:firstLineChars="0"/>
               <w:rPr>
-                <w:rFonts w:ascii="长城新魏碑体" w:eastAsia="长城新魏碑体" w:hint="eastAsia"/>
+                <w:rFonts w:ascii="长城新魏碑体" w:eastAsia="长城新魏碑体"/>
                 <w:bCs/>
                 <w:szCs w:val="21"/>
               </w:rPr>
@@ -3626,7 +4040,7 @@
               </w:numPr>
               <w:ind w:firstLineChars="0"/>
               <w:rPr>
-                <w:rFonts w:ascii="长城新魏碑体" w:eastAsia="长城新魏碑体" w:hint="eastAsia"/>
+                <w:rFonts w:ascii="长城新魏碑体" w:eastAsia="长城新魏碑体"/>
                 <w:bCs/>
                 <w:szCs w:val="21"/>
               </w:rPr>
@@ -3741,7 +4155,7 @@
               </w:numPr>
               <w:ind w:firstLineChars="0"/>
               <w:rPr>
-                <w:rFonts w:ascii="长城新魏碑体" w:eastAsia="长城新魏碑体" w:hint="eastAsia"/>
+                <w:rFonts w:ascii="长城新魏碑体" w:eastAsia="长城新魏碑体"/>
                 <w:bCs/>
                 <w:szCs w:val="21"/>
               </w:rPr>
@@ -3997,7 +4411,18 @@
                 <w:szCs w:val="20"/>
                 <w:shd w:val="clear" w:color="auto" w:fill="FFFFFF"/>
               </w:rPr>
-              <w:t>J]. International Archive of Applied Sciences &amp; Technology, 2012.</w:t>
+              <w:t xml:space="preserve">J]. International Archive of Applied Sciences &amp; </w:t>
+            </w:r>
+            <w:r>
+              <w:rPr>
+                <w:rFonts w:ascii="Arial" w:hAnsi="Arial" w:cs="Arial"/>
+                <w:color w:val="000000"/>
+                <w:sz w:val="20"/>
+                <w:szCs w:val="20"/>
+                <w:shd w:val="clear" w:color="auto" w:fill="FFFFFF"/>
+              </w:rPr>
+              <w:lastRenderedPageBreak/>
+              <w:t>Technology, 2012.</w:t>
             </w:r>
           </w:p>
           <w:p>
@@ -4009,7 +4434,7 @@
               </w:numPr>
               <w:ind w:firstLineChars="0"/>
               <w:rPr>
-                <w:rFonts w:ascii="长城新魏碑体" w:eastAsia="长城新魏碑体" w:hint="eastAsia"/>
+                <w:rFonts w:ascii="长城新魏碑体" w:eastAsia="长城新魏碑体"/>
                 <w:bCs/>
                 <w:szCs w:val="21"/>
               </w:rPr>
@@ -4114,18 +4539,7 @@
                 <w:szCs w:val="20"/>
                 <w:shd w:val="clear" w:color="auto" w:fill="FFFFFF"/>
               </w:rPr>
-              <w:t xml:space="preserve">), 2008, </w:t>
-            </w:r>
-            <w:r>
-              <w:rPr>
-                <w:rFonts w:ascii="Arial" w:hAnsi="Arial" w:cs="Arial"/>
-                <w:color w:val="000000"/>
-                <w:sz w:val="20"/>
-                <w:szCs w:val="20"/>
-                <w:shd w:val="clear" w:color="auto" w:fill="FFFFFF"/>
-              </w:rPr>
-              <w:lastRenderedPageBreak/>
-              <w:t>18(2):41-43.</w:t>
+              <w:t>), 2008, 18(2):41-43.</w:t>
             </w:r>
           </w:p>
           <w:p>
@@ -4137,7 +4551,7 @@
               </w:numPr>
               <w:ind w:firstLineChars="0"/>
               <w:rPr>
-                <w:rFonts w:ascii="长城新魏碑体" w:eastAsia="长城新魏碑体" w:hint="eastAsia"/>
+                <w:rFonts w:ascii="长城新魏碑体" w:eastAsia="长城新魏碑体"/>
                 <w:bCs/>
                 <w:szCs w:val="21"/>
               </w:rPr>
@@ -4214,7 +4628,7 @@
               </w:numPr>
               <w:ind w:firstLineChars="0"/>
               <w:rPr>
-                <w:rFonts w:ascii="长城新魏碑体" w:eastAsia="长城新魏碑体"/>
+                <w:rFonts w:ascii="长城新魏碑体" w:eastAsia="长城新魏碑体" w:hint="eastAsia"/>
                 <w:bCs/>
                 <w:szCs w:val="21"/>
               </w:rPr>
@@ -4323,6 +4737,119 @@
             </w:r>
             <w:bookmarkStart w:id="4" w:name="_GoBack"/>
             <w:bookmarkEnd w:id="4"/>
+          </w:p>
+          <w:p>
+            <w:pPr>
+              <w:pStyle w:val="a4"/>
+              <w:numPr>
+                <w:ilvl w:val="0"/>
+                <w:numId w:val="1"/>
+              </w:numPr>
+              <w:ind w:firstLineChars="0"/>
+              <w:rPr>
+                <w:rFonts w:ascii="长城新魏碑体" w:eastAsia="长城新魏碑体"/>
+                <w:bCs/>
+                <w:szCs w:val="21"/>
+              </w:rPr>
+            </w:pPr>
+            <w:r>
+              <w:rPr>
+                <w:rFonts w:ascii="Arial" w:hAnsi="Arial" w:cs="Arial"/>
+                <w:color w:val="000000"/>
+                <w:sz w:val="20"/>
+                <w:szCs w:val="20"/>
+                <w:shd w:val="clear" w:color="auto" w:fill="FFFFFF"/>
+              </w:rPr>
+              <w:t xml:space="preserve">Auer, </w:t>
+            </w:r>
+            <w:proofErr w:type="spellStart"/>
+            <w:r>
+              <w:rPr>
+                <w:rFonts w:ascii="Arial" w:hAnsi="Arial" w:cs="Arial"/>
+                <w:color w:val="000000"/>
+                <w:sz w:val="20"/>
+                <w:szCs w:val="20"/>
+                <w:shd w:val="clear" w:color="auto" w:fill="FFFFFF"/>
+              </w:rPr>
+              <w:t>Tschurtschenthaler</w:t>
+            </w:r>
+            <w:proofErr w:type="spellEnd"/>
+            <w:r>
+              <w:rPr>
+                <w:rFonts w:ascii="Arial" w:hAnsi="Arial" w:cs="Arial"/>
+                <w:color w:val="000000"/>
+                <w:sz w:val="20"/>
+                <w:szCs w:val="20"/>
+                <w:shd w:val="clear" w:color="auto" w:fill="FFFFFF"/>
+              </w:rPr>
+              <w:t xml:space="preserve">, </w:t>
+            </w:r>
+            <w:proofErr w:type="spellStart"/>
+            <w:r>
+              <w:rPr>
+                <w:rFonts w:ascii="Arial" w:hAnsi="Arial" w:cs="Arial"/>
+                <w:color w:val="000000"/>
+                <w:sz w:val="20"/>
+                <w:szCs w:val="20"/>
+                <w:shd w:val="clear" w:color="auto" w:fill="FFFFFF"/>
+              </w:rPr>
+              <w:t>Biffl</w:t>
+            </w:r>
+            <w:proofErr w:type="spellEnd"/>
+            <w:r>
+              <w:rPr>
+                <w:rFonts w:ascii="Arial" w:hAnsi="Arial" w:cs="Arial"/>
+                <w:color w:val="000000"/>
+                <w:sz w:val="20"/>
+                <w:szCs w:val="20"/>
+                <w:shd w:val="clear" w:color="auto" w:fill="FFFFFF"/>
+              </w:rPr>
+              <w:t xml:space="preserve">. A Flyweight UML </w:t>
+            </w:r>
+            <w:proofErr w:type="spellStart"/>
+            <w:r>
+              <w:rPr>
+                <w:rFonts w:ascii="Arial" w:hAnsi="Arial" w:cs="Arial"/>
+                <w:color w:val="000000"/>
+                <w:sz w:val="20"/>
+                <w:szCs w:val="20"/>
+                <w:shd w:val="clear" w:color="auto" w:fill="FFFFFF"/>
+              </w:rPr>
+              <w:t>Modelling</w:t>
+            </w:r>
+            <w:proofErr w:type="spellEnd"/>
+            <w:r>
+              <w:rPr>
+                <w:rFonts w:ascii="Arial" w:hAnsi="Arial" w:cs="Arial"/>
+                <w:color w:val="000000"/>
+                <w:sz w:val="20"/>
+                <w:szCs w:val="20"/>
+                <w:shd w:val="clear" w:color="auto" w:fill="FFFFFF"/>
+              </w:rPr>
+              <w:t xml:space="preserve"> Tool for Software Development in Heterogeneous </w:t>
+            </w:r>
+            <w:proofErr w:type="gramStart"/>
+            <w:r>
+              <w:rPr>
+                <w:rFonts w:ascii="Arial" w:hAnsi="Arial" w:cs="Arial"/>
+                <w:color w:val="000000"/>
+                <w:sz w:val="20"/>
+                <w:szCs w:val="20"/>
+                <w:shd w:val="clear" w:color="auto" w:fill="FFFFFF"/>
+              </w:rPr>
+              <w:t>Environments[</w:t>
+            </w:r>
+            <w:proofErr w:type="gramEnd"/>
+            <w:r>
+              <w:rPr>
+                <w:rFonts w:ascii="Arial" w:hAnsi="Arial" w:cs="Arial"/>
+                <w:color w:val="000000"/>
+                <w:sz w:val="20"/>
+                <w:szCs w:val="20"/>
+                <w:shd w:val="clear" w:color="auto" w:fill="FFFFFF"/>
+              </w:rPr>
+              <w:t>J]. 2003:267-272.</w:t>
+            </w:r>
           </w:p>
         </w:tc>
       </w:tr>
